--- a/ПОЛІТИКА КОНФІДЕНЦІЙНОСТІ.docx
+++ b/ПОЛІТИКА КОНФІДЕНЦІЙНОСТІ.docx
@@ -88,7 +88,26 @@
           <w:szCs w:val="20"/>
           <w:rtl w:val="0"/>
         </w:rPr>
-        <w:t xml:space="preserve">Ця Політика конфіденційності персональних даних (далі - Політика конфіденційності) діє відносно всієї інформації, яку _______________________________________________, може отримати про Замовників під час надання послуг та використання електронного ресурсу Виконавця (чат-боту).</w:t>
+        <w:t xml:space="preserve">Ця Політика конфіденційності персональних даних (далі - Політика конфіденційності) діє відносно всієї інформації, яку </w:t>
+      </w:r>
+      <w:r>
+        <w:rPr>
+          <w:rFonts w:ascii="Verdana" w:cs="Verdana" w:eastAsia="Verdana" w:hAnsi="Verdana"/>
+          <w:b w:val="1"/>
+          <w:sz w:val="20"/>
+          <w:szCs w:val="20"/>
+          <w:rtl w:val="0"/>
+        </w:rPr>
+        <w:t xml:space="preserve">Фізична особа-підприємець Калінін Олег Анатолійович</w:t>
+      </w:r>
+      <w:r>
+        <w:rPr>
+          <w:rFonts w:ascii="Verdana" w:cs="Verdana" w:eastAsia="Verdana" w:hAnsi="Verdana"/>
+          <w:sz w:val="20"/>
+          <w:szCs w:val="20"/>
+          <w:rtl w:val="0"/>
+        </w:rPr>
+        <w:t xml:space="preserve"> (ІПН - 3181911178), може отримати про Замовників під час надання послуг та використання електронного ресурсу Виконавця (чат-боту).</w:t>
       </w:r>
     </w:p>
     <w:p>
@@ -464,16 +483,7 @@
           <w:szCs w:val="20"/>
           <w:rtl w:val="0"/>
         </w:rPr>
-        <w:t xml:space="preserve">3.1. Ця Політика конфіденційності встановлює зобов'язання Адміністрації електронного ресурсу Виконавця щодо нерозголошення та забезпечення режиму захисту конфіденційності персональних даних, які Користувач (Замовник) повинен за вимогою надати Адміністрації при реєстрації на електронному ресурсі або при замовлені послуги.</w:t>
-      </w:r>
-      <w:r>
-        <w:rPr>
-          <w:rFonts w:ascii="Verdana" w:cs="Verdana" w:eastAsia="Verdana" w:hAnsi="Verdana"/>
-          <w:sz w:val="20"/>
-          <w:szCs w:val="20"/>
-          <w:rtl w:val="0"/>
-        </w:rPr>
-        <w:t xml:space="preserve"> </w:t>
+        <w:t xml:space="preserve">3.1. Ця Політика конфіденційності встановлює зобов'язання Адміністрації електронного ресурсу Виконавця щодо нерозголошення та забезпечення режиму захисту конфіденційності персональних даних, які Користувач (Замовник) повинен за вимогою надати Адміністрації при реєстрації на електронному ресурсі або при замовлені послуги. </w:t>
       </w:r>
     </w:p>
     <w:p>
@@ -707,16 +717,7 @@
           <w:szCs w:val="20"/>
           <w:rtl w:val="0"/>
         </w:rPr>
-        <w:t xml:space="preserve">4.1.4. Визначення місця знаходження Користувача (Замовника) для забезпечення безпеки, запобігання шахрайства</w:t>
-      </w:r>
-      <w:r>
-        <w:rPr>
-          <w:rFonts w:ascii="Verdana" w:cs="Verdana" w:eastAsia="Verdana" w:hAnsi="Verdana"/>
-          <w:sz w:val="20"/>
-          <w:szCs w:val="20"/>
-          <w:rtl w:val="0"/>
-        </w:rPr>
-        <w:t xml:space="preserve">.</w:t>
+        <w:t xml:space="preserve">4.1.4. Визначення місця знаходження Користувача (Замовника) для забезпечення безпеки, запобігання шахрайства.</w:t>
       </w:r>
     </w:p>
     <w:p>
